--- a/250520_1조_스터디보고서_10회차.docx
+++ b/250520_1조_스터디보고서_10회차.docx
@@ -505,14 +505,7 @@
                 <w:rFonts w:ascii="Arial Unicode MS" w:hAnsi="Arial Unicode MS" w:cs="Arial Unicode MS" w:hint="eastAsia"/>
                 <w:b/>
               </w:rPr>
-              <w:t>1</w:t>
-            </w:r>
-            <w:r>
-              <w:rPr>
-                <w:rFonts w:ascii="Arial Unicode MS" w:hAnsi="Arial Unicode MS" w:cs="Arial Unicode MS" w:hint="eastAsia"/>
-                <w:b/>
-              </w:rPr>
-              <w:t>2</w:t>
+              <w:t>20</w:t>
             </w:r>
             <w:r>
               <w:rPr>
@@ -1111,13 +1104,7 @@
               <w:rPr>
                 <w:rFonts w:hint="eastAsia"/>
               </w:rPr>
-              <w:t xml:space="preserve"> (</w:t>
-            </w:r>
-            <w:r>
-              <w:rPr>
-                <w:rFonts w:hint="eastAsia"/>
-              </w:rPr>
-              <w:t xml:space="preserve">RCNN, </w:t>
+              <w:t xml:space="preserve"> (RCNN, </w:t>
             </w:r>
             <w:proofErr w:type="spellStart"/>
             <w:r>
@@ -1145,25 +1132,7 @@
               <w:rPr>
                 <w:rFonts w:hint="eastAsia"/>
               </w:rPr>
-              <w:t xml:space="preserve"> RCNN</w:t>
-            </w:r>
-            <w:r>
-              <w:rPr>
-                <w:rFonts w:hint="eastAsia"/>
-              </w:rPr>
-              <w:t>)</w:t>
-            </w:r>
-            <w:r>
-              <w:rPr>
-                <w:rFonts w:hint="eastAsia"/>
-              </w:rPr>
-              <w:t>의</w:t>
-            </w:r>
-            <w:r>
-              <w:rPr>
-                <w:rFonts w:hint="eastAsia"/>
-              </w:rPr>
-              <w:t xml:space="preserve"> 특징과 각 모델들 간의 차이</w:t>
+              <w:t xml:space="preserve"> RCNN)의 특징과 각 모델들 간의 차이</w:t>
             </w:r>
           </w:p>
           <w:p>
@@ -1233,13 +1202,7 @@
               <w:rPr>
                 <w:rFonts w:hint="eastAsia"/>
               </w:rPr>
-              <w:t xml:space="preserve"> </w:t>
-            </w:r>
-            <w:r>
-              <w:rPr>
-                <w:rFonts w:hint="eastAsia"/>
-              </w:rPr>
-              <w:t xml:space="preserve">(SSD, YOLO)의 특징, </w:t>
+              <w:t xml:space="preserve"> (SSD, YOLO)의 특징, </w:t>
             </w:r>
             <w:proofErr w:type="spellStart"/>
             <w:r>
@@ -1432,9 +1395,6 @@
               <w:spacing w:before="240" w:after="240" w:line="240" w:lineRule="auto"/>
               <w:ind w:leftChars="0"/>
               <w:jc w:val="both"/>
-              <w:rPr>
-                <w:rFonts w:hint="eastAsia"/>
-              </w:rPr>
             </w:pPr>
           </w:p>
           <w:p>
@@ -1515,14 +1475,7 @@
                 <w:rFonts w:hint="eastAsia"/>
                 <w:bCs/>
               </w:rPr>
-              <w:t xml:space="preserve">을 해결하려 </w:t>
-            </w:r>
-            <w:r>
-              <w:rPr>
-                <w:rFonts w:hint="eastAsia"/>
-                <w:bCs/>
-              </w:rPr>
-              <w:t>여러 번 시도를 해봤으나</w:t>
+              <w:t>을 해결하려 여러 번 시도를 해봤으나</w:t>
             </w:r>
             <w:r>
               <w:rPr>
@@ -1550,9 +1503,6 @@
             <w:pPr>
               <w:spacing w:before="240" w:after="240" w:line="240" w:lineRule="auto"/>
               <w:jc w:val="both"/>
-              <w:rPr>
-                <w:rFonts w:hint="eastAsia"/>
-              </w:rPr>
             </w:pPr>
             <w:r>
               <w:rPr>
@@ -1690,9 +1640,6 @@
             <w:pPr>
               <w:spacing w:before="240" w:after="240" w:line="384" w:lineRule="auto"/>
               <w:jc w:val="both"/>
-              <w:rPr>
-                <w:rFonts w:hint="eastAsia"/>
-              </w:rPr>
             </w:pPr>
             <w:r>
               <w:rPr>
@@ -1856,7 +1803,6 @@
               <w:ind w:leftChars="0"/>
               <w:jc w:val="both"/>
               <w:rPr>
-                <w:rFonts w:hint="eastAsia"/>
                 <w:lang w:val="en-US"/>
               </w:rPr>
             </w:pPr>
@@ -1897,7 +1843,6 @@
               <w:ind w:leftChars="0"/>
               <w:jc w:val="both"/>
               <w:rPr>
-                <w:rFonts w:hint="eastAsia"/>
                 <w:lang w:val="en-US"/>
               </w:rPr>
             </w:pPr>
@@ -1917,7 +1862,6 @@
               <w:t xml:space="preserve"> 코드를 참고할 수 </w:t>
             </w:r>
             <w:proofErr w:type="spellStart"/>
-            <w:proofErr w:type="gramStart"/>
             <w:r>
               <w:rPr>
                 <w:rFonts w:hint="eastAsia"/>
@@ -1926,7 +1870,6 @@
               <w:t>있을거라</w:t>
             </w:r>
             <w:proofErr w:type="spellEnd"/>
-            <w:proofErr w:type="gramEnd"/>
             <w:r>
               <w:rPr>
                 <w:rFonts w:hint="eastAsia"/>
@@ -2227,7 +2170,6 @@
               <w:spacing w:before="240" w:after="240"/>
               <w:jc w:val="both"/>
               <w:rPr>
-                <w:rFonts w:hint="eastAsia"/>
                 <w:i/>
               </w:rPr>
             </w:pPr>
@@ -2237,21 +2179,7 @@
                   <w:rStyle w:val="a9"/>
                   <w:i/>
                 </w:rPr>
-                <w:t>https://github.com/dvalenciar/</w:t>
-              </w:r>
-              <w:r>
-                <w:rPr>
-                  <w:rStyle w:val="a9"/>
-                  <w:i/>
-                </w:rPr>
-                <w:t>r</w:t>
-              </w:r>
-              <w:r>
-                <w:rPr>
-                  <w:rStyle w:val="a9"/>
-                  <w:i/>
-                </w:rPr>
-                <w:t>obotic_arm_environment</w:t>
+                <w:t>https://github.com/dvalenciar/robotic_arm_environment</w:t>
               </w:r>
             </w:hyperlink>
           </w:p>
@@ -4280,6 +4208,7 @@
   <w:style w:type="character" w:default="1" w:styleId="a0">
     <w:name w:val="Default Paragraph Font"/>
     <w:uiPriority w:val="1"/>
+    <w:semiHidden/>
     <w:unhideWhenUsed/>
   </w:style>
   <w:style w:type="table" w:default="1" w:styleId="a1">
